--- a/main/main/作成資料（留置所）/作成資料202111月/平滑化して基底を作成/Air/メモ.docx
+++ b/main/main/作成資料（留置所）/作成資料202111月/平滑化して基底を作成/Air/メモ.docx
@@ -1458,7 +1458,7 @@
                 <v:stroke joinstyle="miter"/>
                 <v:path gradientshapeok="t" o:connecttype="rect"/>
               </v:shapetype>
-              <v:shape id="テキスト ボックス 1" o:spid="_x0000_s1026" type="#_x0000_t202" style="position:absolute;margin-left:25.25pt;margin-top:2.6pt;width:373pt;height:345.45pt;z-index:251659264;visibility:visible;mso-wrap-style:square;mso-width-percent:0;mso-height-percent:0;mso-wrap-distance-left:9pt;mso-wrap-distance-top:0;mso-wrap-distance-right:9pt;mso-wrap-distance-bottom:0;mso-position-horizontal:absolute;mso-position-horizontal-relative:text;mso-position-vertical:absolute;mso-position-vertical-relative:text;mso-width-percent:0;mso-height-percent:0;mso-width-relative:margin;mso-height-relative:margin;v-text-anchor:top" o:gfxdata="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" fillcolor="white [3201]" stroked="f" strokeweight=".5pt">
+              <v:shape id="テキスト ボックス 1" o:spid="_x0000_s1026" type="#_x0000_t202" style="position:absolute;margin-left:25.25pt;margin-top:2.6pt;width:373pt;height:345.45pt;z-index:251659264;visibility:visible;mso-wrap-style:square;mso-width-percent:0;mso-height-percent:0;mso-wrap-distance-left:9pt;mso-wrap-distance-top:0;mso-wrap-distance-right:9pt;mso-wrap-distance-bottom:0;mso-position-horizontal:absolute;mso-position-horizontal-relative:text;mso-position-vertical:absolute;mso-position-vertical-relative:text;mso-width-percent:0;mso-height-percent:0;mso-width-relative:margin;mso-height-relative:margin;v-text-anchor:top" o:gfxdata="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" fillcolor="white [3201]" stroked="f" strokeweight=".5pt">
                 <v:textbox>
                   <w:txbxContent>
                     <w:p>
@@ -1490,11 +1490,6 @@
                       </w:r>
                     </w:p>
                     <w:p>
-                      <w:pPr>
-                        <w:rPr>
-                          <w:rFonts w:hint="eastAsia"/>
-                        </w:rPr>
-                      </w:pPr>
                       <w:r>
                         <w:rPr>
                           <w:noProof/>
@@ -1517,7 +1512,7 @@
                                     </pic:cNvPicPr>
                                   </pic:nvPicPr>
                                   <pic:blipFill>
-                                    <a:blip r:embed="rId24">
+                                    <a:blip r:embed="rId6">
                                       <a:extLst>
                                         <a:ext uri="{28A0092B-C50C-407E-A947-70E740481C1C}">
                                           <a14:useLocalDpi xmlns:a14="http://schemas.microsoft.com/office/drawing/2010/main" val="0"/>
@@ -1576,7 +1571,7 @@
                                     </pic:cNvPicPr>
                                   </pic:nvPicPr>
                                   <pic:blipFill>
-                                    <a:blip r:embed="rId25">
+                                    <a:blip r:embed="rId7">
                                       <a:extLst>
                                         <a:ext uri="{28A0092B-C50C-407E-A947-70E740481C1C}">
                                           <a14:useLocalDpi xmlns:a14="http://schemas.microsoft.com/office/drawing/2010/main" val="0"/>
@@ -1635,7 +1630,7 @@
                                     </pic:cNvPicPr>
                                   </pic:nvPicPr>
                                   <pic:blipFill>
-                                    <a:blip r:embed="rId26">
+                                    <a:blip r:embed="rId8">
                                       <a:extLst>
                                         <a:ext uri="{28A0092B-C50C-407E-A947-70E740481C1C}">
                                           <a14:useLocalDpi xmlns:a14="http://schemas.microsoft.com/office/drawing/2010/main" val="0"/>
@@ -1694,7 +1689,7 @@
                                     </pic:cNvPicPr>
                                   </pic:nvPicPr>
                                   <pic:blipFill>
-                                    <a:blip r:embed="rId27">
+                                    <a:blip r:embed="rId9">
                                       <a:extLst>
                                         <a:ext uri="{28A0092B-C50C-407E-A947-70E740481C1C}">
                                           <a14:useLocalDpi xmlns:a14="http://schemas.microsoft.com/office/drawing/2010/main" val="0"/>
@@ -1753,7 +1748,7 @@
                                     </pic:cNvPicPr>
                                   </pic:nvPicPr>
                                   <pic:blipFill>
-                                    <a:blip r:embed="rId28">
+                                    <a:blip r:embed="rId10">
                                       <a:extLst>
                                         <a:ext uri="{28A0092B-C50C-407E-A947-70E740481C1C}">
                                           <a14:useLocalDpi xmlns:a14="http://schemas.microsoft.com/office/drawing/2010/main" val="0"/>
@@ -1812,7 +1807,7 @@
                                     </pic:cNvPicPr>
                                   </pic:nvPicPr>
                                   <pic:blipFill>
-                                    <a:blip r:embed="rId29">
+                                    <a:blip r:embed="rId11">
                                       <a:extLst>
                                         <a:ext uri="{28A0092B-C50C-407E-A947-70E740481C1C}">
                                           <a14:useLocalDpi xmlns:a14="http://schemas.microsoft.com/office/drawing/2010/main" val="0"/>
@@ -1846,11 +1841,6 @@
                     </w:p>
                     <w:p/>
                     <w:p>
-                      <w:pPr>
-                        <w:rPr>
-                          <w:rFonts w:hint="eastAsia"/>
-                        </w:rPr>
-                      </w:pPr>
                       <w:r>
                         <w:rPr>
                           <w:rFonts w:hint="eastAsia"/>
@@ -1911,7 +1901,7 @@
                                     </pic:cNvPicPr>
                                   </pic:nvPicPr>
                                   <pic:blipFill>
-                                    <a:blip r:embed="rId30">
+                                    <a:blip r:embed="rId12">
                                       <a:extLst>
                                         <a:ext uri="{28A0092B-C50C-407E-A947-70E740481C1C}">
                                           <a14:useLocalDpi xmlns:a14="http://schemas.microsoft.com/office/drawing/2010/main" val="0"/>
@@ -1970,7 +1960,7 @@
                                     </pic:cNvPicPr>
                                   </pic:nvPicPr>
                                   <pic:blipFill>
-                                    <a:blip r:embed="rId31">
+                                    <a:blip r:embed="rId13">
                                       <a:extLst>
                                         <a:ext uri="{28A0092B-C50C-407E-A947-70E740481C1C}">
                                           <a14:useLocalDpi xmlns:a14="http://schemas.microsoft.com/office/drawing/2010/main" val="0"/>
@@ -2029,7 +2019,7 @@
                                     </pic:cNvPicPr>
                                   </pic:nvPicPr>
                                   <pic:blipFill>
-                                    <a:blip r:embed="rId32">
+                                    <a:blip r:embed="rId14">
                                       <a:extLst>
                                         <a:ext uri="{28A0092B-C50C-407E-A947-70E740481C1C}">
                                           <a14:useLocalDpi xmlns:a14="http://schemas.microsoft.com/office/drawing/2010/main" val="0"/>
@@ -2088,7 +2078,7 @@
                                     </pic:cNvPicPr>
                                   </pic:nvPicPr>
                                   <pic:blipFill>
-                                    <a:blip r:embed="rId33">
+                                    <a:blip r:embed="rId15">
                                       <a:extLst>
                                         <a:ext uri="{28A0092B-C50C-407E-A947-70E740481C1C}">
                                           <a14:useLocalDpi xmlns:a14="http://schemas.microsoft.com/office/drawing/2010/main" val="0"/>
@@ -2147,7 +2137,7 @@
                                     </pic:cNvPicPr>
                                   </pic:nvPicPr>
                                   <pic:blipFill>
-                                    <a:blip r:embed="rId34">
+                                    <a:blip r:embed="rId16">
                                       <a:extLst>
                                         <a:ext uri="{28A0092B-C50C-407E-A947-70E740481C1C}">
                                           <a14:useLocalDpi xmlns:a14="http://schemas.microsoft.com/office/drawing/2010/main" val="0"/>
@@ -2206,7 +2196,7 @@
                                     </pic:cNvPicPr>
                                   </pic:nvPicPr>
                                   <pic:blipFill>
-                                    <a:blip r:embed="rId35">
+                                    <a:blip r:embed="rId17">
                                       <a:extLst>
                                         <a:ext uri="{28A0092B-C50C-407E-A947-70E740481C1C}">
                                           <a14:useLocalDpi xmlns:a14="http://schemas.microsoft.com/office/drawing/2010/main" val="0"/>
@@ -2300,7 +2290,7 @@
                                     </pic:cNvPicPr>
                                   </pic:nvPicPr>
                                   <pic:blipFill>
-                                    <a:blip r:embed="rId36">
+                                    <a:blip r:embed="rId18">
                                       <a:extLst>
                                         <a:ext uri="{28A0092B-C50C-407E-A947-70E740481C1C}">
                                           <a14:useLocalDpi xmlns:a14="http://schemas.microsoft.com/office/drawing/2010/main" val="0"/>
@@ -2359,7 +2349,7 @@
                                     </pic:cNvPicPr>
                                   </pic:nvPicPr>
                                   <pic:blipFill>
-                                    <a:blip r:embed="rId37">
+                                    <a:blip r:embed="rId19">
                                       <a:extLst>
                                         <a:ext uri="{28A0092B-C50C-407E-A947-70E740481C1C}">
                                           <a14:useLocalDpi xmlns:a14="http://schemas.microsoft.com/office/drawing/2010/main" val="0"/>
@@ -2418,7 +2408,7 @@
                                     </pic:cNvPicPr>
                                   </pic:nvPicPr>
                                   <pic:blipFill>
-                                    <a:blip r:embed="rId38">
+                                    <a:blip r:embed="rId20">
                                       <a:extLst>
                                         <a:ext uri="{28A0092B-C50C-407E-A947-70E740481C1C}">
                                           <a14:useLocalDpi xmlns:a14="http://schemas.microsoft.com/office/drawing/2010/main" val="0"/>
@@ -2477,7 +2467,7 @@
                                     </pic:cNvPicPr>
                                   </pic:nvPicPr>
                                   <pic:blipFill>
-                                    <a:blip r:embed="rId39">
+                                    <a:blip r:embed="rId21">
                                       <a:extLst>
                                         <a:ext uri="{28A0092B-C50C-407E-A947-70E740481C1C}">
                                           <a14:useLocalDpi xmlns:a14="http://schemas.microsoft.com/office/drawing/2010/main" val="0"/>
@@ -2536,7 +2526,7 @@
                                     </pic:cNvPicPr>
                                   </pic:nvPicPr>
                                   <pic:blipFill>
-                                    <a:blip r:embed="rId40">
+                                    <a:blip r:embed="rId22">
                                       <a:extLst>
                                         <a:ext uri="{28A0092B-C50C-407E-A947-70E740481C1C}">
                                           <a14:useLocalDpi xmlns:a14="http://schemas.microsoft.com/office/drawing/2010/main" val="0"/>
@@ -2595,7 +2585,7 @@
                                     </pic:cNvPicPr>
                                   </pic:nvPicPr>
                                   <pic:blipFill>
-                                    <a:blip r:embed="rId41">
+                                    <a:blip r:embed="rId23">
                                       <a:extLst>
                                         <a:ext uri="{28A0092B-C50C-407E-A947-70E740481C1C}">
                                           <a14:useLocalDpi xmlns:a14="http://schemas.microsoft.com/office/drawing/2010/main" val="0"/>
@@ -2627,13 +2617,7 @@
                         </w:drawing>
                       </w:r>
                     </w:p>
-                    <w:p>
-                      <w:pPr>
-                        <w:rPr>
-                          <w:rFonts w:hint="eastAsia"/>
-                        </w:rPr>
-                      </w:pPr>
-                    </w:p>
+                    <w:p/>
                     <w:p>
                       <w:r>
                         <w:rPr>
@@ -2694,13 +2678,7 @@
                     <w:p/>
                     <w:p/>
                     <w:p/>
-                    <w:p>
-                      <w:pPr>
-                        <w:rPr>
-                          <w:rFonts w:hint="eastAsia"/>
-                        </w:rPr>
-                      </w:pPr>
-                    </w:p>
+                    <w:p/>
                   </w:txbxContent>
                 </v:textbox>
               </v:shape>
@@ -3073,7 +3051,7 @@
                                           </pic:cNvPicPr>
                                         </pic:nvPicPr>
                                         <pic:blipFill>
-                                          <a:blip r:embed="rId42">
+                                          <a:blip r:embed="rId24">
                                             <a:extLst>
                                               <a:ext uri="{28A0092B-C50C-407E-A947-70E740481C1C}">
                                                 <a14:useLocalDpi xmlns:a14="http://schemas.microsoft.com/office/drawing/2010/main" val="0"/>
@@ -3132,7 +3110,7 @@
                                           </pic:cNvPicPr>
                                         </pic:nvPicPr>
                                         <pic:blipFill>
-                                          <a:blip r:embed="rId43">
+                                          <a:blip r:embed="rId25">
                                             <a:extLst>
                                               <a:ext uri="{28A0092B-C50C-407E-A947-70E740481C1C}">
                                                 <a14:useLocalDpi xmlns:a14="http://schemas.microsoft.com/office/drawing/2010/main" val="0"/>
@@ -3188,7 +3166,7 @@
                                           </pic:cNvPicPr>
                                         </pic:nvPicPr>
                                         <pic:blipFill>
-                                          <a:blip r:embed="rId44">
+                                          <a:blip r:embed="rId26">
                                             <a:extLst>
                                               <a:ext uri="{28A0092B-C50C-407E-A947-70E740481C1C}">
                                                 <a14:useLocalDpi xmlns:a14="http://schemas.microsoft.com/office/drawing/2010/main" val="0"/>
@@ -3292,7 +3270,7 @@
                                           </pic:cNvPicPr>
                                         </pic:nvPicPr>
                                         <pic:blipFill>
-                                          <a:blip r:embed="rId45">
+                                          <a:blip r:embed="rId27">
                                             <a:extLst>
                                               <a:ext uri="{28A0092B-C50C-407E-A947-70E740481C1C}">
                                                 <a14:useLocalDpi xmlns:a14="http://schemas.microsoft.com/office/drawing/2010/main" val="0"/>
@@ -3351,7 +3329,7 @@
                                           </pic:cNvPicPr>
                                         </pic:nvPicPr>
                                         <pic:blipFill>
-                                          <a:blip r:embed="rId46">
+                                          <a:blip r:embed="rId28">
                                             <a:extLst>
                                               <a:ext uri="{28A0092B-C50C-407E-A947-70E740481C1C}">
                                                 <a14:useLocalDpi xmlns:a14="http://schemas.microsoft.com/office/drawing/2010/main" val="0"/>
@@ -3407,7 +3385,7 @@
                                           </pic:cNvPicPr>
                                         </pic:nvPicPr>
                                         <pic:blipFill>
-                                          <a:blip r:embed="rId47">
+                                          <a:blip r:embed="rId29">
                                             <a:extLst>
                                               <a:ext uri="{28A0092B-C50C-407E-A947-70E740481C1C}">
                                                 <a14:useLocalDpi xmlns:a14="http://schemas.microsoft.com/office/drawing/2010/main" val="0"/>
@@ -3500,7 +3478,7 @@
                                           </pic:cNvPicPr>
                                         </pic:nvPicPr>
                                         <pic:blipFill>
-                                          <a:blip r:embed="rId48">
+                                          <a:blip r:embed="rId30">
                                             <a:extLst>
                                               <a:ext uri="{28A0092B-C50C-407E-A947-70E740481C1C}">
                                                 <a14:useLocalDpi xmlns:a14="http://schemas.microsoft.com/office/drawing/2010/main" val="0"/>
@@ -3559,7 +3537,7 @@
                                           </pic:cNvPicPr>
                                         </pic:nvPicPr>
                                         <pic:blipFill>
-                                          <a:blip r:embed="rId49">
+                                          <a:blip r:embed="rId31">
                                             <a:extLst>
                                               <a:ext uri="{28A0092B-C50C-407E-A947-70E740481C1C}">
                                                 <a14:useLocalDpi xmlns:a14="http://schemas.microsoft.com/office/drawing/2010/main" val="0"/>
@@ -3615,7 +3593,7 @@
                                           </pic:cNvPicPr>
                                         </pic:nvPicPr>
                                         <pic:blipFill>
-                                          <a:blip r:embed="rId50">
+                                          <a:blip r:embed="rId32">
                                             <a:extLst>
                                               <a:ext uri="{28A0092B-C50C-407E-A947-70E740481C1C}">
                                                 <a14:useLocalDpi xmlns:a14="http://schemas.microsoft.com/office/drawing/2010/main" val="0"/>
@@ -3675,15 +3653,10 @@
           </mc:Choice>
           <mc:Fallback>
             <w:pict>
-              <v:shape w14:anchorId="6619AA7F" id="テキスト ボックス 21" o:spid="_x0000_s1027" type="#_x0000_t202" style="position:absolute;margin-left:9.15pt;margin-top:12.95pt;width:403.65pt;height:514.7pt;z-index:251661312;visibility:visible;mso-wrap-style:square;mso-width-percent:0;mso-height-percent:0;mso-wrap-distance-left:9pt;mso-wrap-distance-top:0;mso-wrap-distance-right:9pt;mso-wrap-distance-bottom:0;mso-position-horizontal:absolute;mso-position-horizontal-relative:text;mso-position-vertical:absolute;mso-position-vertical-relative:text;mso-width-percent:0;mso-height-percent:0;mso-width-relative:margin;mso-height-relative:margin;v-text-anchor:top" o:gfxdata="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" fillcolor="white [3201]" stroked="f" strokeweight=".5pt">
+              <v:shape w14:anchorId="6619AA7F" id="テキスト ボックス 21" o:spid="_x0000_s1027" type="#_x0000_t202" style="position:absolute;margin-left:9.15pt;margin-top:12.95pt;width:403.65pt;height:514.7pt;z-index:251661312;visibility:visible;mso-wrap-style:square;mso-width-percent:0;mso-height-percent:0;mso-wrap-distance-left:9pt;mso-wrap-distance-top:0;mso-wrap-distance-right:9pt;mso-wrap-distance-bottom:0;mso-position-horizontal:absolute;mso-position-horizontal-relative:text;mso-position-vertical:absolute;mso-position-vertical-relative:text;mso-width-percent:0;mso-height-percent:0;mso-width-relative:margin;mso-height-relative:margin;v-text-anchor:top" o:gfxdata="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" fillcolor="white [3201]" stroked="f" strokeweight=".5pt">
                 <v:textbox>
                   <w:txbxContent>
                     <w:p>
-                      <w:pPr>
-                        <w:rPr>
-                          <w:rFonts w:hint="eastAsia"/>
-                        </w:rPr>
-                      </w:pPr>
                       <w:r>
                         <w:rPr>
                           <w:rFonts w:hint="eastAsia"/>
@@ -3750,7 +3723,7 @@
                                     </pic:cNvPicPr>
                                   </pic:nvPicPr>
                                   <pic:blipFill>
-                                    <a:blip r:embed="rId51">
+                                    <a:blip r:embed="rId24">
                                       <a:extLst>
                                         <a:ext uri="{28A0092B-C50C-407E-A947-70E740481C1C}">
                                           <a14:useLocalDpi xmlns:a14="http://schemas.microsoft.com/office/drawing/2010/main" val="0"/>
@@ -3809,7 +3782,7 @@
                                     </pic:cNvPicPr>
                                   </pic:nvPicPr>
                                   <pic:blipFill>
-                                    <a:blip r:embed="rId52">
+                                    <a:blip r:embed="rId25">
                                       <a:extLst>
                                         <a:ext uri="{28A0092B-C50C-407E-A947-70E740481C1C}">
                                           <a14:useLocalDpi xmlns:a14="http://schemas.microsoft.com/office/drawing/2010/main" val="0"/>
@@ -3865,7 +3838,7 @@
                                     </pic:cNvPicPr>
                                   </pic:nvPicPr>
                                   <pic:blipFill>
-                                    <a:blip r:embed="rId53">
+                                    <a:blip r:embed="rId26">
                                       <a:extLst>
                                         <a:ext uri="{28A0092B-C50C-407E-A947-70E740481C1C}">
                                           <a14:useLocalDpi xmlns:a14="http://schemas.microsoft.com/office/drawing/2010/main" val="0"/>
@@ -3898,11 +3871,6 @@
                       </w:r>
                     </w:p>
                     <w:p>
-                      <w:pPr>
-                        <w:rPr>
-                          <w:rFonts w:hint="eastAsia"/>
-                        </w:rPr>
-                      </w:pPr>
                       <w:r>
                         <w:rPr>
                           <w:rFonts w:hint="eastAsia"/>
@@ -3915,11 +3883,6 @@
                     </w:p>
                     <w:p/>
                     <w:p>
-                      <w:pPr>
-                        <w:rPr>
-                          <w:rFonts w:hint="eastAsia"/>
-                        </w:rPr>
-                      </w:pPr>
                       <w:r>
                         <w:rPr>
                           <w:rFonts w:hint="eastAsia"/>
@@ -3957,11 +3920,6 @@
                       <w:proofErr w:type="spellEnd"/>
                     </w:p>
                     <w:p>
-                      <w:pPr>
-                        <w:rPr>
-                          <w:rFonts w:hint="eastAsia"/>
-                        </w:rPr>
-                      </w:pPr>
                       <w:r>
                         <w:rPr>
                           <w:noProof/>
@@ -3984,7 +3942,7 @@
                                     </pic:cNvPicPr>
                                   </pic:nvPicPr>
                                   <pic:blipFill>
-                                    <a:blip r:embed="rId54">
+                                    <a:blip r:embed="rId27">
                                       <a:extLst>
                                         <a:ext uri="{28A0092B-C50C-407E-A947-70E740481C1C}">
                                           <a14:useLocalDpi xmlns:a14="http://schemas.microsoft.com/office/drawing/2010/main" val="0"/>
@@ -4043,7 +4001,7 @@
                                     </pic:cNvPicPr>
                                   </pic:nvPicPr>
                                   <pic:blipFill>
-                                    <a:blip r:embed="rId55">
+                                    <a:blip r:embed="rId28">
                                       <a:extLst>
                                         <a:ext uri="{28A0092B-C50C-407E-A947-70E740481C1C}">
                                           <a14:useLocalDpi xmlns:a14="http://schemas.microsoft.com/office/drawing/2010/main" val="0"/>
@@ -4099,7 +4057,7 @@
                                     </pic:cNvPicPr>
                                   </pic:nvPicPr>
                                   <pic:blipFill>
-                                    <a:blip r:embed="rId56">
+                                    <a:blip r:embed="rId29">
                                       <a:extLst>
                                         <a:ext uri="{28A0092B-C50C-407E-A947-70E740481C1C}">
                                           <a14:useLocalDpi xmlns:a14="http://schemas.microsoft.com/office/drawing/2010/main" val="0"/>
@@ -4170,11 +4128,6 @@
                       <w:proofErr w:type="spellEnd"/>
                     </w:p>
                     <w:p>
-                      <w:pPr>
-                        <w:rPr>
-                          <w:rFonts w:hint="eastAsia"/>
-                        </w:rPr>
-                      </w:pPr>
                       <w:r>
                         <w:rPr>
                           <w:noProof/>
@@ -4197,7 +4150,7 @@
                                     </pic:cNvPicPr>
                                   </pic:nvPicPr>
                                   <pic:blipFill>
-                                    <a:blip r:embed="rId57">
+                                    <a:blip r:embed="rId30">
                                       <a:extLst>
                                         <a:ext uri="{28A0092B-C50C-407E-A947-70E740481C1C}">
                                           <a14:useLocalDpi xmlns:a14="http://schemas.microsoft.com/office/drawing/2010/main" val="0"/>
@@ -4256,7 +4209,7 @@
                                     </pic:cNvPicPr>
                                   </pic:nvPicPr>
                                   <pic:blipFill>
-                                    <a:blip r:embed="rId58">
+                                    <a:blip r:embed="rId31">
                                       <a:extLst>
                                         <a:ext uri="{28A0092B-C50C-407E-A947-70E740481C1C}">
                                           <a14:useLocalDpi xmlns:a14="http://schemas.microsoft.com/office/drawing/2010/main" val="0"/>
@@ -4312,7 +4265,7 @@
                                     </pic:cNvPicPr>
                                   </pic:nvPicPr>
                                   <pic:blipFill>
-                                    <a:blip r:embed="rId59">
+                                    <a:blip r:embed="rId32">
                                       <a:extLst>
                                         <a:ext uri="{28A0092B-C50C-407E-A947-70E740481C1C}">
                                           <a14:useLocalDpi xmlns:a14="http://schemas.microsoft.com/office/drawing/2010/main" val="0"/>
@@ -4349,13 +4302,7 @@
                     <w:p/>
                     <w:p/>
                     <w:p/>
-                    <w:p>
-                      <w:pPr>
-                        <w:rPr>
-                          <w:rFonts w:hint="eastAsia"/>
-                        </w:rPr>
-                      </w:pPr>
-                    </w:p>
+                    <w:p/>
                   </w:txbxContent>
                 </v:textbox>
               </v:shape>
@@ -4518,9 +4465,6 @@
     <w:p>
       <w:pPr>
         <w:jc w:val="left"/>
-        <w:rPr>
-          <w:rFonts w:hint="eastAsia"/>
-        </w:rPr>
       </w:pPr>
       <w:r>
         <w:rPr>
@@ -4831,7 +4775,7 @@
                                                 </pic:cNvPicPr>
                                               </pic:nvPicPr>
                                               <pic:blipFill>
-                                                <a:blip r:embed="rId60">
+                                                <a:blip r:embed="rId33">
                                                   <a:extLst>
                                                     <a:ext uri="{28A0092B-C50C-407E-A947-70E740481C1C}">
                                                       <a14:useLocalDpi xmlns:a14="http://schemas.microsoft.com/office/drawing/2010/main" val="0"/>
@@ -4946,7 +4890,7 @@
                                                 </pic:cNvPicPr>
                                               </pic:nvPicPr>
                                               <pic:blipFill>
-                                                <a:blip r:embed="rId61">
+                                                <a:blip r:embed="rId34">
                                                   <a:extLst>
                                                     <a:ext uri="{28A0092B-C50C-407E-A947-70E740481C1C}">
                                                       <a14:useLocalDpi xmlns:a14="http://schemas.microsoft.com/office/drawing/2010/main" val="0"/>
@@ -5054,7 +4998,7 @@
                                                 </pic:cNvPicPr>
                                               </pic:nvPicPr>
                                               <pic:blipFill>
-                                                <a:blip r:embed="rId30">
+                                                <a:blip r:embed="rId12">
                                                   <a:extLst>
                                                     <a:ext uri="{28A0092B-C50C-407E-A947-70E740481C1C}">
                                                       <a14:useLocalDpi xmlns:a14="http://schemas.microsoft.com/office/drawing/2010/main" val="0"/>
@@ -5113,7 +5057,7 @@
                                                 </pic:cNvPicPr>
                                               </pic:nvPicPr>
                                               <pic:blipFill>
-                                                <a:blip r:embed="rId62">
+                                                <a:blip r:embed="rId35">
                                                   <a:extLst>
                                                     <a:ext uri="{28A0092B-C50C-407E-A947-70E740481C1C}">
                                                       <a14:useLocalDpi xmlns:a14="http://schemas.microsoft.com/office/drawing/2010/main" val="0"/>
@@ -5169,7 +5113,7 @@
                                                 </pic:cNvPicPr>
                                               </pic:nvPicPr>
                                               <pic:blipFill>
-                                                <a:blip r:embed="rId63">
+                                                <a:blip r:embed="rId36">
                                                   <a:extLst>
                                                     <a:ext uri="{28A0092B-C50C-407E-A947-70E740481C1C}">
                                                       <a14:useLocalDpi xmlns:a14="http://schemas.microsoft.com/office/drawing/2010/main" val="0"/>
@@ -5292,7 +5236,7 @@
                                                 </pic:cNvPicPr>
                                               </pic:nvPicPr>
                                               <pic:blipFill>
-                                                <a:blip r:embed="rId64">
+                                                <a:blip r:embed="rId37">
                                                   <a:extLst>
                                                     <a:ext uri="{28A0092B-C50C-407E-A947-70E740481C1C}">
                                                       <a14:useLocalDpi xmlns:a14="http://schemas.microsoft.com/office/drawing/2010/main" val="0"/>
@@ -5407,7 +5351,7 @@
                                                 </pic:cNvPicPr>
                                               </pic:nvPicPr>
                                               <pic:blipFill>
-                                                <a:blip r:embed="rId61">
+                                                <a:blip r:embed="rId34">
                                                   <a:extLst>
                                                     <a:ext uri="{28A0092B-C50C-407E-A947-70E740481C1C}">
                                                       <a14:useLocalDpi xmlns:a14="http://schemas.microsoft.com/office/drawing/2010/main" val="0"/>
@@ -5512,7 +5456,7 @@
                                                 </pic:cNvPicPr>
                                               </pic:nvPicPr>
                                               <pic:blipFill>
-                                                <a:blip r:embed="rId30">
+                                                <a:blip r:embed="rId12">
                                                   <a:extLst>
                                                     <a:ext uri="{28A0092B-C50C-407E-A947-70E740481C1C}">
                                                       <a14:useLocalDpi xmlns:a14="http://schemas.microsoft.com/office/drawing/2010/main" val="0"/>
@@ -5568,7 +5512,7 @@
                                                 </pic:cNvPicPr>
                                               </pic:nvPicPr>
                                               <pic:blipFill>
-                                                <a:blip r:embed="rId62">
+                                                <a:blip r:embed="rId35">
                                                   <a:extLst>
                                                     <a:ext uri="{28A0092B-C50C-407E-A947-70E740481C1C}">
                                                       <a14:useLocalDpi xmlns:a14="http://schemas.microsoft.com/office/drawing/2010/main" val="0"/>
@@ -5627,7 +5571,7 @@
                                                 </pic:cNvPicPr>
                                               </pic:nvPicPr>
                                               <pic:blipFill>
-                                                <a:blip r:embed="rId65">
+                                                <a:blip r:embed="rId38">
                                                   <a:extLst>
                                                     <a:ext uri="{28A0092B-C50C-407E-A947-70E740481C1C}">
                                                       <a14:useLocalDpi xmlns:a14="http://schemas.microsoft.com/office/drawing/2010/main" val="0"/>
@@ -5765,7 +5709,7 @@
                                                 </pic:cNvPicPr>
                                               </pic:nvPicPr>
                                               <pic:blipFill>
-                                                <a:blip r:embed="rId66">
+                                                <a:blip r:embed="rId39">
                                                   <a:extLst>
                                                     <a:ext uri="{28A0092B-C50C-407E-A947-70E740481C1C}">
                                                       <a14:useLocalDpi xmlns:a14="http://schemas.microsoft.com/office/drawing/2010/main" val="0"/>
@@ -5824,7 +5768,7 @@
                                                 </pic:cNvPicPr>
                                               </pic:nvPicPr>
                                               <pic:blipFill>
-                                                <a:blip r:embed="rId61">
+                                                <a:blip r:embed="rId34">
                                                   <a:extLst>
                                                     <a:ext uri="{28A0092B-C50C-407E-A947-70E740481C1C}">
                                                       <a14:useLocalDpi xmlns:a14="http://schemas.microsoft.com/office/drawing/2010/main" val="0"/>
@@ -5928,7 +5872,7 @@
                                                 </pic:cNvPicPr>
                                               </pic:nvPicPr>
                                               <pic:blipFill>
-                                                <a:blip r:embed="rId62">
+                                                <a:blip r:embed="rId35">
                                                   <a:extLst>
                                                     <a:ext uri="{28A0092B-C50C-407E-A947-70E740481C1C}">
                                                       <a14:useLocalDpi xmlns:a14="http://schemas.microsoft.com/office/drawing/2010/main" val="0"/>
@@ -5987,7 +5931,7 @@
                                                 </pic:cNvPicPr>
                                               </pic:nvPicPr>
                                               <pic:blipFill>
-                                                <a:blip r:embed="rId63">
+                                                <a:blip r:embed="rId36">
                                                   <a:extLst>
                                                     <a:ext uri="{28A0092B-C50C-407E-A947-70E740481C1C}">
                                                       <a14:useLocalDpi xmlns:a14="http://schemas.microsoft.com/office/drawing/2010/main" val="0"/>
@@ -6172,7 +6116,7 @@
                                                 </pic:cNvPicPr>
                                               </pic:nvPicPr>
                                               <pic:blipFill>
-                                                <a:blip r:embed="rId61">
+                                                <a:blip r:embed="rId34">
                                                   <a:extLst>
                                                     <a:ext uri="{28A0092B-C50C-407E-A947-70E740481C1C}">
                                                       <a14:useLocalDpi xmlns:a14="http://schemas.microsoft.com/office/drawing/2010/main" val="0"/>
@@ -6276,7 +6220,7 @@
                                                 </pic:cNvPicPr>
                                               </pic:nvPicPr>
                                               <pic:blipFill>
-                                                <a:blip r:embed="rId62">
+                                                <a:blip r:embed="rId35">
                                                   <a:extLst>
                                                     <a:ext uri="{28A0092B-C50C-407E-A947-70E740481C1C}">
                                                       <a14:useLocalDpi xmlns:a14="http://schemas.microsoft.com/office/drawing/2010/main" val="0"/>
@@ -6335,7 +6279,7 @@
                                                 </pic:cNvPicPr>
                                               </pic:nvPicPr>
                                               <pic:blipFill>
-                                                <a:blip r:embed="rId65">
+                                                <a:blip r:embed="rId38">
                                                   <a:extLst>
                                                     <a:ext uri="{28A0092B-C50C-407E-A947-70E740481C1C}">
                                                       <a14:useLocalDpi xmlns:a14="http://schemas.microsoft.com/office/drawing/2010/main" val="0"/>
@@ -6473,7 +6417,7 @@
                                                 </pic:cNvPicPr>
                                               </pic:nvPicPr>
                                               <pic:blipFill>
-                                                <a:blip r:embed="rId61">
+                                                <a:blip r:embed="rId34">
                                                   <a:extLst>
                                                     <a:ext uri="{28A0092B-C50C-407E-A947-70E740481C1C}">
                                                       <a14:useLocalDpi xmlns:a14="http://schemas.microsoft.com/office/drawing/2010/main" val="0"/>
@@ -6577,7 +6521,7 @@
                                                 </pic:cNvPicPr>
                                               </pic:nvPicPr>
                                               <pic:blipFill>
-                                                <a:blip r:embed="rId62">
+                                                <a:blip r:embed="rId35">
                                                   <a:extLst>
                                                     <a:ext uri="{28A0092B-C50C-407E-A947-70E740481C1C}">
                                                       <a14:useLocalDpi xmlns:a14="http://schemas.microsoft.com/office/drawing/2010/main" val="0"/>
@@ -6805,7 +6749,7 @@
                                                 </pic:cNvPicPr>
                                               </pic:nvPicPr>
                                               <pic:blipFill>
-                                                <a:blip r:embed="rId30">
+                                                <a:blip r:embed="rId12">
                                                   <a:extLst>
                                                     <a:ext uri="{28A0092B-C50C-407E-A947-70E740481C1C}">
                                                       <a14:useLocalDpi xmlns:a14="http://schemas.microsoft.com/office/drawing/2010/main" val="0"/>
@@ -6917,11 +6861,7 @@
           </mc:Choice>
           <mc:Fallback>
             <w:pict>
-              <v:shapetype w14:anchorId="776835DB" id="_x0000_t202" coordsize="21600,21600" o:spt="202" path="m,l,21600r21600,l21600,xe">
-                <v:stroke joinstyle="miter"/>
-                <v:path gradientshapeok="t" o:connecttype="rect"/>
-              </v:shapetype>
-              <v:shape id="テキスト ボックス 50" o:spid="_x0000_s1028" type="#_x0000_t202" style="position:absolute;margin-left:-52.1pt;margin-top:22.55pt;width:549.95pt;height:430.45pt;z-index:251663360;visibility:visible;mso-wrap-style:square;mso-width-percent:0;mso-height-percent:0;mso-wrap-distance-left:9pt;mso-wrap-distance-top:0;mso-wrap-distance-right:9pt;mso-wrap-distance-bottom:0;mso-position-horizontal:absolute;mso-position-horizontal-relative:text;mso-position-vertical:absolute;mso-position-vertical-relative:text;mso-width-percent:0;mso-height-percent:0;mso-width-relative:margin;mso-height-relative:margin;v-text-anchor:top" o:gfxdata="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" fillcolor="white [3201]" stroked="f" strokeweight=".5pt">
+              <v:shape w14:anchorId="776835DB" id="テキスト ボックス 50" o:spid="_x0000_s1028" type="#_x0000_t202" style="position:absolute;margin-left:-52.1pt;margin-top:22.55pt;width:549.95pt;height:430.45pt;z-index:251663360;visibility:visible;mso-wrap-style:square;mso-width-percent:0;mso-height-percent:0;mso-wrap-distance-left:9pt;mso-wrap-distance-top:0;mso-wrap-distance-right:9pt;mso-wrap-distance-bottom:0;mso-position-horizontal:absolute;mso-position-horizontal-relative:text;mso-position-vertical:absolute;mso-position-vertical-relative:text;mso-width-percent:0;mso-height-percent:0;mso-width-relative:margin;mso-height-relative:margin;v-text-anchor:top" o:gfxdata="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" fillcolor="white [3201]" stroked="f" strokeweight=".5pt">
                 <v:textbox>
                   <w:txbxContent>
                     <w:p>
@@ -7191,7 +7131,7 @@
                                           </pic:cNvPicPr>
                                         </pic:nvPicPr>
                                         <pic:blipFill>
-                                          <a:blip r:embed="rId60">
+                                          <a:blip r:embed="rId33">
                                             <a:extLst>
                                               <a:ext uri="{28A0092B-C50C-407E-A947-70E740481C1C}">
                                                 <a14:useLocalDpi xmlns:a14="http://schemas.microsoft.com/office/drawing/2010/main" val="0"/>
@@ -7306,7 +7246,7 @@
                                           </pic:cNvPicPr>
                                         </pic:nvPicPr>
                                         <pic:blipFill>
-                                          <a:blip r:embed="rId61">
+                                          <a:blip r:embed="rId34">
                                             <a:extLst>
                                               <a:ext uri="{28A0092B-C50C-407E-A947-70E740481C1C}">
                                                 <a14:useLocalDpi xmlns:a14="http://schemas.microsoft.com/office/drawing/2010/main" val="0"/>
@@ -7414,7 +7354,7 @@
                                           </pic:cNvPicPr>
                                         </pic:nvPicPr>
                                         <pic:blipFill>
-                                          <a:blip r:embed="rId30">
+                                          <a:blip r:embed="rId12">
                                             <a:extLst>
                                               <a:ext uri="{28A0092B-C50C-407E-A947-70E740481C1C}">
                                                 <a14:useLocalDpi xmlns:a14="http://schemas.microsoft.com/office/drawing/2010/main" val="0"/>
@@ -7473,7 +7413,7 @@
                                           </pic:cNvPicPr>
                                         </pic:nvPicPr>
                                         <pic:blipFill>
-                                          <a:blip r:embed="rId62">
+                                          <a:blip r:embed="rId35">
                                             <a:extLst>
                                               <a:ext uri="{28A0092B-C50C-407E-A947-70E740481C1C}">
                                                 <a14:useLocalDpi xmlns:a14="http://schemas.microsoft.com/office/drawing/2010/main" val="0"/>
@@ -7529,7 +7469,7 @@
                                           </pic:cNvPicPr>
                                         </pic:nvPicPr>
                                         <pic:blipFill>
-                                          <a:blip r:embed="rId63">
+                                          <a:blip r:embed="rId36">
                                             <a:extLst>
                                               <a:ext uri="{28A0092B-C50C-407E-A947-70E740481C1C}">
                                                 <a14:useLocalDpi xmlns:a14="http://schemas.microsoft.com/office/drawing/2010/main" val="0"/>
@@ -7652,7 +7592,7 @@
                                           </pic:cNvPicPr>
                                         </pic:nvPicPr>
                                         <pic:blipFill>
-                                          <a:blip r:embed="rId64">
+                                          <a:blip r:embed="rId37">
                                             <a:extLst>
                                               <a:ext uri="{28A0092B-C50C-407E-A947-70E740481C1C}">
                                                 <a14:useLocalDpi xmlns:a14="http://schemas.microsoft.com/office/drawing/2010/main" val="0"/>
@@ -7711,7 +7651,7 @@
                                           </pic:cNvPicPr>
                                         </pic:nvPicPr>
                                         <pic:blipFill>
-                                          <a:blip r:embed="rId26">
+                                          <a:blip r:embed="rId8">
                                             <a:extLst>
                                               <a:ext uri="{28A0092B-C50C-407E-A947-70E740481C1C}">
                                                 <a14:useLocalDpi xmlns:a14="http://schemas.microsoft.com/office/drawing/2010/main" val="0"/>
@@ -7767,7 +7707,7 @@
                                           </pic:cNvPicPr>
                                         </pic:nvPicPr>
                                         <pic:blipFill>
-                                          <a:blip r:embed="rId61">
+                                          <a:blip r:embed="rId34">
                                             <a:extLst>
                                               <a:ext uri="{28A0092B-C50C-407E-A947-70E740481C1C}">
                                                 <a14:useLocalDpi xmlns:a14="http://schemas.microsoft.com/office/drawing/2010/main" val="0"/>
@@ -7872,7 +7812,7 @@
                                           </pic:cNvPicPr>
                                         </pic:nvPicPr>
                                         <pic:blipFill>
-                                          <a:blip r:embed="rId30">
+                                          <a:blip r:embed="rId12">
                                             <a:extLst>
                                               <a:ext uri="{28A0092B-C50C-407E-A947-70E740481C1C}">
                                                 <a14:useLocalDpi xmlns:a14="http://schemas.microsoft.com/office/drawing/2010/main" val="0"/>
@@ -7928,7 +7868,7 @@
                                           </pic:cNvPicPr>
                                         </pic:nvPicPr>
                                         <pic:blipFill>
-                                          <a:blip r:embed="rId62">
+                                          <a:blip r:embed="rId35">
                                             <a:extLst>
                                               <a:ext uri="{28A0092B-C50C-407E-A947-70E740481C1C}">
                                                 <a14:useLocalDpi xmlns:a14="http://schemas.microsoft.com/office/drawing/2010/main" val="0"/>
@@ -7987,7 +7927,7 @@
                                           </pic:cNvPicPr>
                                         </pic:nvPicPr>
                                         <pic:blipFill>
-                                          <a:blip r:embed="rId65">
+                                          <a:blip r:embed="rId38">
                                             <a:extLst>
                                               <a:ext uri="{28A0092B-C50C-407E-A947-70E740481C1C}">
                                                 <a14:useLocalDpi xmlns:a14="http://schemas.microsoft.com/office/drawing/2010/main" val="0"/>
@@ -8125,7 +8065,7 @@
                                           </pic:cNvPicPr>
                                         </pic:nvPicPr>
                                         <pic:blipFill>
-                                          <a:blip r:embed="rId66">
+                                          <a:blip r:embed="rId39">
                                             <a:extLst>
                                               <a:ext uri="{28A0092B-C50C-407E-A947-70E740481C1C}">
                                                 <a14:useLocalDpi xmlns:a14="http://schemas.microsoft.com/office/drawing/2010/main" val="0"/>
@@ -8184,7 +8124,7 @@
                                           </pic:cNvPicPr>
                                         </pic:nvPicPr>
                                         <pic:blipFill>
-                                          <a:blip r:embed="rId61">
+                                          <a:blip r:embed="rId34">
                                             <a:extLst>
                                               <a:ext uri="{28A0092B-C50C-407E-A947-70E740481C1C}">
                                                 <a14:useLocalDpi xmlns:a14="http://schemas.microsoft.com/office/drawing/2010/main" val="0"/>
@@ -8288,7 +8228,7 @@
                                           </pic:cNvPicPr>
                                         </pic:nvPicPr>
                                         <pic:blipFill>
-                                          <a:blip r:embed="rId62">
+                                          <a:blip r:embed="rId35">
                                             <a:extLst>
                                               <a:ext uri="{28A0092B-C50C-407E-A947-70E740481C1C}">
                                                 <a14:useLocalDpi xmlns:a14="http://schemas.microsoft.com/office/drawing/2010/main" val="0"/>
@@ -8347,7 +8287,7 @@
                                           </pic:cNvPicPr>
                                         </pic:nvPicPr>
                                         <pic:blipFill>
-                                          <a:blip r:embed="rId63">
+                                          <a:blip r:embed="rId36">
                                             <a:extLst>
                                               <a:ext uri="{28A0092B-C50C-407E-A947-70E740481C1C}">
                                                 <a14:useLocalDpi xmlns:a14="http://schemas.microsoft.com/office/drawing/2010/main" val="0"/>
@@ -8532,7 +8472,7 @@
                                           </pic:cNvPicPr>
                                         </pic:nvPicPr>
                                         <pic:blipFill>
-                                          <a:blip r:embed="rId61">
+                                          <a:blip r:embed="rId34">
                                             <a:extLst>
                                               <a:ext uri="{28A0092B-C50C-407E-A947-70E740481C1C}">
                                                 <a14:useLocalDpi xmlns:a14="http://schemas.microsoft.com/office/drawing/2010/main" val="0"/>
@@ -8636,7 +8576,7 @@
                                           </pic:cNvPicPr>
                                         </pic:nvPicPr>
                                         <pic:blipFill>
-                                          <a:blip r:embed="rId62">
+                                          <a:blip r:embed="rId35">
                                             <a:extLst>
                                               <a:ext uri="{28A0092B-C50C-407E-A947-70E740481C1C}">
                                                 <a14:useLocalDpi xmlns:a14="http://schemas.microsoft.com/office/drawing/2010/main" val="0"/>
@@ -8695,7 +8635,7 @@
                                           </pic:cNvPicPr>
                                         </pic:nvPicPr>
                                         <pic:blipFill>
-                                          <a:blip r:embed="rId65">
+                                          <a:blip r:embed="rId38">
                                             <a:extLst>
                                               <a:ext uri="{28A0092B-C50C-407E-A947-70E740481C1C}">
                                                 <a14:useLocalDpi xmlns:a14="http://schemas.microsoft.com/office/drawing/2010/main" val="0"/>
@@ -8833,7 +8773,7 @@
                                           </pic:cNvPicPr>
                                         </pic:nvPicPr>
                                         <pic:blipFill>
-                                          <a:blip r:embed="rId61">
+                                          <a:blip r:embed="rId34">
                                             <a:extLst>
                                               <a:ext uri="{28A0092B-C50C-407E-A947-70E740481C1C}">
                                                 <a14:useLocalDpi xmlns:a14="http://schemas.microsoft.com/office/drawing/2010/main" val="0"/>
@@ -8937,7 +8877,7 @@
                                           </pic:cNvPicPr>
                                         </pic:nvPicPr>
                                         <pic:blipFill>
-                                          <a:blip r:embed="rId62">
+                                          <a:blip r:embed="rId35">
                                             <a:extLst>
                                               <a:ext uri="{28A0092B-C50C-407E-A947-70E740481C1C}">
                                                 <a14:useLocalDpi xmlns:a14="http://schemas.microsoft.com/office/drawing/2010/main" val="0"/>
@@ -9165,7 +9105,7 @@
                                           </pic:cNvPicPr>
                                         </pic:nvPicPr>
                                         <pic:blipFill>
-                                          <a:blip r:embed="rId30">
+                                          <a:blip r:embed="rId12">
                                             <a:extLst>
                                               <a:ext uri="{28A0092B-C50C-407E-A947-70E740481C1C}">
                                                 <a14:useLocalDpi xmlns:a14="http://schemas.microsoft.com/office/drawing/2010/main" val="0"/>
@@ -9437,11 +9377,6 @@
                             </w:r>
                           </w:p>
                           <w:p>
-                            <w:pPr>
-                              <w:rPr>
-                                <w:rFonts w:hint="eastAsia"/>
-                              </w:rPr>
-                            </w:pPr>
                             <w:r>
                               <w:rPr>
                                 <w:rFonts w:hint="eastAsia"/>
@@ -9465,7 +9400,7 @@
                                           </pic:cNvPicPr>
                                         </pic:nvPicPr>
                                         <pic:blipFill>
-                                          <a:blip r:embed="rId67">
+                                          <a:blip r:embed="rId40">
                                             <a:extLst>
                                               <a:ext uri="{28A0092B-C50C-407E-A947-70E740481C1C}">
                                                 <a14:useLocalDpi xmlns:a14="http://schemas.microsoft.com/office/drawing/2010/main" val="0"/>
@@ -9525,7 +9460,7 @@
           </mc:Choice>
           <mc:Fallback>
             <w:pict>
-              <v:shape w14:anchorId="390CBC7B" id="テキスト ボックス 22" o:spid="_x0000_s1029" type="#_x0000_t202" style="position:absolute;margin-left:-43.7pt;margin-top:9.15pt;width:434.3pt;height:239.75pt;z-index:251665408;visibility:visible;mso-wrap-style:square;mso-width-percent:0;mso-height-percent:0;mso-wrap-distance-left:9pt;mso-wrap-distance-top:0;mso-wrap-distance-right:9pt;mso-wrap-distance-bottom:0;mso-position-horizontal:absolute;mso-position-horizontal-relative:text;mso-position-vertical:absolute;mso-position-vertical-relative:text;mso-width-percent:0;mso-height-percent:0;mso-width-relative:margin;mso-height-relative:margin;v-text-anchor:top" o:gfxdata="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" fillcolor="white [3201]" stroked="f" strokeweight=".5pt">
+              <v:shape w14:anchorId="390CBC7B" id="テキスト ボックス 22" o:spid="_x0000_s1029" type="#_x0000_t202" style="position:absolute;margin-left:-43.7pt;margin-top:9.15pt;width:434.3pt;height:239.75pt;z-index:251665408;visibility:visible;mso-wrap-style:square;mso-width-percent:0;mso-height-percent:0;mso-wrap-distance-left:9pt;mso-wrap-distance-top:0;mso-wrap-distance-right:9pt;mso-wrap-distance-bottom:0;mso-position-horizontal:absolute;mso-position-horizontal-relative:text;mso-position-vertical:absolute;mso-position-vertical-relative:text;mso-width-percent:0;mso-height-percent:0;mso-width-relative:margin;mso-height-relative:margin;v-text-anchor:top" o:gfxdata="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" fillcolor="white [3201]" stroked="f" strokeweight=".5pt">
                 <v:textbox>
                   <w:txbxContent>
                     <w:p>
@@ -9537,11 +9472,6 @@
                       </w:r>
                     </w:p>
                     <w:p>
-                      <w:pPr>
-                        <w:rPr>
-                          <w:rFonts w:hint="eastAsia"/>
-                        </w:rPr>
-                      </w:pPr>
                       <w:r>
                         <w:rPr>
                           <w:rFonts w:hint="eastAsia"/>
@@ -9565,7 +9495,7 @@
                                     </pic:cNvPicPr>
                                   </pic:nvPicPr>
                                   <pic:blipFill>
-                                    <a:blip r:embed="rId67">
+                                    <a:blip r:embed="rId40">
                                       <a:extLst>
                                         <a:ext uri="{28A0092B-C50C-407E-A947-70E740481C1C}">
                                           <a14:useLocalDpi xmlns:a14="http://schemas.microsoft.com/office/drawing/2010/main" val="0"/>
@@ -9614,9 +9544,6 @@
     <w:p>
       <w:pPr>
         <w:jc w:val="left"/>
-        <w:rPr>
-          <w:rFonts w:hint="eastAsia"/>
-        </w:rPr>
       </w:pPr>
       <w:r>
         <w:rPr>
@@ -9642,7 +9569,7 @@
       </w:pPr>
     </w:p>
     <w:sectPr>
-      <w:headerReference w:type="default" r:id="rId68"/>
+      <w:headerReference w:type="default" r:id="rId41"/>
       <w:pgSz w:w="11906" w:h="16838"/>
       <w:pgMar w:top="1985" w:right="1701" w:bottom="1701" w:left="1701" w:header="851" w:footer="992" w:gutter="0"/>
       <w:cols w:space="425"/>
@@ -9695,6 +9622,18 @@
   <w:p>
     <w:pPr>
       <w:pStyle w:val="a3"/>
+      <w:jc w:val="right"/>
+    </w:pPr>
+    <w:r>
+      <w:rPr>
+        <w:rFonts w:hint="eastAsia"/>
+      </w:rPr>
+      <w:t>2021/12/22</w:t>
+    </w:r>
+  </w:p>
+  <w:p>
+    <w:pPr>
+      <w:pStyle w:val="a3"/>
       <w:jc w:val="center"/>
     </w:pPr>
     <w:r>
@@ -9702,6 +9641,12 @@
         <w:rFonts w:hint="eastAsia"/>
       </w:rPr>
       <w:t>個別進捗</w:t>
+    </w:r>
+    <w:r>
+      <w:rPr>
+        <w:rFonts w:hint="eastAsia"/>
+      </w:rPr>
+      <w:t>②</w:t>
     </w:r>
   </w:p>
 </w:hdr>
